--- a/Tareas/Por resolver/Tarea 1.docx
+++ b/Tareas/Por resolver/Tarea 1.docx
@@ -61,25 +61,14 @@
           <w:szCs w:val="28"/>
         </w:rPr>
       </w:pPr>
-      <w:proofErr w:type="spellStart"/>
-      <w:r>
-        <w:rPr>
-          <w:b/>
-          <w:bCs/>
-          <w:sz w:val="28"/>
-          <w:szCs w:val="28"/>
-        </w:rPr>
-        <w:t>Console.WriteLine</w:t>
-      </w:r>
-      <w:proofErr w:type="spellEnd"/>
-      <w:r>
-        <w:rPr>
-          <w:b/>
-          <w:bCs/>
-          <w:sz w:val="28"/>
-          <w:szCs w:val="28"/>
-        </w:rPr>
-        <w:t>()</w:t>
+      <w:r>
+        <w:rPr>
+          <w:b/>
+          <w:bCs/>
+          <w:sz w:val="28"/>
+          <w:szCs w:val="28"/>
+        </w:rPr>
+        <w:t>Console.WriteLine()</w:t>
       </w:r>
     </w:p>
     <w:p>
@@ -111,82 +100,33 @@
           <w:szCs w:val="28"/>
         </w:rPr>
       </w:pPr>
-      <w:proofErr w:type="spellStart"/>
-      <w:r>
-        <w:rPr>
-          <w:b/>
-          <w:bCs/>
-          <w:sz w:val="28"/>
-          <w:szCs w:val="28"/>
-        </w:rPr>
-        <w:t>int</w:t>
-      </w:r>
-      <w:proofErr w:type="spellEnd"/>
-      <w:r>
-        <w:rPr>
-          <w:b/>
-          <w:bCs/>
-          <w:sz w:val="28"/>
-          <w:szCs w:val="28"/>
-        </w:rPr>
-        <w:t xml:space="preserve"> a = 10 //Tipo de datos entero</w:t>
-      </w:r>
-    </w:p>
-    <w:p>
-      <w:pPr>
-        <w:rPr>
-          <w:b/>
-          <w:bCs/>
-          <w:sz w:val="28"/>
-          <w:szCs w:val="28"/>
-        </w:rPr>
-      </w:pPr>
-      <w:proofErr w:type="spellStart"/>
-      <w:r>
-        <w:rPr>
-          <w:b/>
-          <w:bCs/>
-          <w:sz w:val="28"/>
-          <w:szCs w:val="28"/>
-        </w:rPr>
-        <w:t>Console.WriteLine</w:t>
-      </w:r>
-      <w:proofErr w:type="spellEnd"/>
-      <w:r>
-        <w:rPr>
-          <w:b/>
-          <w:bCs/>
-          <w:sz w:val="28"/>
-          <w:szCs w:val="28"/>
-        </w:rPr>
-        <w:t>(</w:t>
-      </w:r>
-      <w:r>
-        <w:rPr>
-          <w:b/>
-          <w:bCs/>
-          <w:sz w:val="28"/>
-          <w:szCs w:val="28"/>
-        </w:rPr>
-        <w:t>a</w:t>
-      </w:r>
-      <w:r>
-        <w:rPr>
-          <w:b/>
-          <w:bCs/>
-          <w:sz w:val="28"/>
-          <w:szCs w:val="28"/>
-        </w:rPr>
-        <w:t>)</w:t>
-      </w:r>
-      <w:r>
-        <w:rPr>
-          <w:b/>
-          <w:bCs/>
-          <w:sz w:val="28"/>
-          <w:szCs w:val="28"/>
-        </w:rPr>
-        <w:t xml:space="preserve"> //Imprimir la variable</w:t>
+      <w:r>
+        <w:rPr>
+          <w:b/>
+          <w:bCs/>
+          <w:sz w:val="28"/>
+          <w:szCs w:val="28"/>
+        </w:rPr>
+        <w:t>int a = 10 //Tipo de datos entero</w:t>
+      </w:r>
+    </w:p>
+    <w:p>
+      <w:pPr>
+        <w:rPr>
+          <w:b/>
+          <w:bCs/>
+          <w:sz w:val="28"/>
+          <w:szCs w:val="28"/>
+        </w:rPr>
+      </w:pPr>
+      <w:r>
+        <w:rPr>
+          <w:b/>
+          <w:bCs/>
+          <w:sz w:val="28"/>
+          <w:szCs w:val="28"/>
+        </w:rPr>
+        <w:t>Console.WriteLine(a) //Imprimir la variable</w:t>
       </w:r>
     </w:p>
     <w:p>
@@ -303,6 +243,7 @@
         <w:rPr>
           <w:b/>
           <w:bCs/>
+          <w:noProof/>
           <w:sz w:val="28"/>
           <w:szCs w:val="28"/>
         </w:rPr>
@@ -438,6 +379,9 @@
         <w:ind w:left="0" w:firstLine="0"/>
       </w:pPr>
       <w:r>
+        <w:rPr>
+          <w:noProof/>
+        </w:rPr>
         <w:lastRenderedPageBreak/>
         <w:drawing>
           <wp:inline distT="0" distB="0" distL="0" distR="0" wp14:anchorId="5E8E14A2" wp14:editId="38C86500">
@@ -608,14 +552,7 @@
           <w:b/>
           <w:bCs/>
         </w:rPr>
-        <w:t>8</w:t>
-      </w:r>
-      <w:r>
-        <w:rPr>
-          <w:b/>
-          <w:bCs/>
-        </w:rPr>
-        <w:t>.-</w:t>
+        <w:t>8.-</w:t>
       </w:r>
       <w:r>
         <w:rPr>
@@ -642,27 +579,7 @@
           <w:sz w:val="28"/>
           <w:szCs w:val="28"/>
         </w:rPr>
-        <w:t xml:space="preserve">pueda sacar el ultimo digito de un numero entero (por fórmula </w:t>
-      </w:r>
-      <w:proofErr w:type="gramStart"/>
-      <w:r>
-        <w:rPr>
-          <w:b/>
-          <w:bCs/>
-          <w:sz w:val="28"/>
-          <w:szCs w:val="28"/>
-        </w:rPr>
-        <w:t>matemática )</w:t>
-      </w:r>
-      <w:proofErr w:type="gramEnd"/>
-      <w:r>
-        <w:rPr>
-          <w:b/>
-          <w:bCs/>
-          <w:sz w:val="28"/>
-          <w:szCs w:val="28"/>
-        </w:rPr>
-        <w:t xml:space="preserve"> no usar ningún método de objeto ni para parecido</w:t>
+        <w:t>pueda sacar el ultimo digito de un numero entero (por fórmula matemática ) no usar ningún método de objeto ni para parecido</w:t>
       </w:r>
     </w:p>
     <w:p>
@@ -1293,6 +1210,7 @@
   <w:style w:type="character" w:default="1" w:styleId="Fuentedeprrafopredeter">
     <w:name w:val="Default Paragraph Font"/>
     <w:uiPriority w:val="1"/>
+    <w:semiHidden/>
     <w:unhideWhenUsed/>
   </w:style>
   <w:style w:type="table" w:default="1" w:styleId="Tablanormal">
